--- a/szoveg.docx
+++ b/szoveg.docx
@@ -111,6 +111,32 @@
         <w:t xml:space="preserve"/>
         <w:tab/>
         <w:t xml:space="preserve">- i - insert -&gt; komment -&gt; esc -&gt; :wq</w:t>
+      </w:r>
+    </w:p>
+    <w:p>
+      <w:pPr/>
+      <w:r>
+        <w:rPr>
+          <w:rFonts w:ascii="Helvetica" w:hAnsi="Helvetica" w:cs="Helvetica"/>
+          <w:sz w:val="24"/>
+          <w:sz-cs w:val="24"/>
+        </w:rPr>
+        <w:t xml:space="preserve"/>
+        <w:tab/>
+        <w:t xml:space="preserve"/>
+        <w:tab/>
+        <w:t xml:space="preserve">- git log</w:t>
+      </w:r>
+    </w:p>
+    <w:p>
+      <w:pPr/>
+      <w:r>
+        <w:rPr>
+          <w:rFonts w:ascii="Helvetica" w:hAnsi="Helvetica" w:cs="Helvetica"/>
+          <w:sz w:val="24"/>
+          <w:sz-cs w:val="24"/>
+        </w:rPr>
+        <w:t xml:space="preserve"/>
       </w:r>
     </w:p>
     <w:sectPr>

--- a/szoveg.docx
+++ b/szoveg.docx
@@ -82,7 +82,20 @@
         </w:rPr>
         <w:t xml:space="preserve"/>
         <w:tab/>
-        <w:t xml:space="preserve">- git add filename.kiterjesztes</w:t>
+        <w:t xml:space="preserve">- git add filename.kiterjesztes -&gt; egy file</w:t>
+      </w:r>
+    </w:p>
+    <w:p>
+      <w:pPr/>
+      <w:r>
+        <w:rPr>
+          <w:rFonts w:ascii="Helvetica" w:hAnsi="Helvetica" w:cs="Helvetica"/>
+          <w:sz w:val="24"/>
+          <w:sz-cs w:val="24"/>
+        </w:rPr>
+        <w:t xml:space="preserve"/>
+        <w:tab/>
+        <w:t xml:space="preserve">- git add * -&gt; az összes File hozzáadása</w:t>
       </w:r>
     </w:p>
     <w:p>

--- a/szoveg.docx
+++ b/szoveg.docx
@@ -139,6 +139,30 @@
         <w:t xml:space="preserve"/>
         <w:tab/>
         <w:t xml:space="preserve">- git log</w:t>
+      </w:r>
+    </w:p>
+    <w:p>
+      <w:pPr/>
+      <w:r>
+        <w:rPr>
+          <w:rFonts w:ascii="Helvetica" w:hAnsi="Helvetica" w:cs="Helvetica"/>
+          <w:sz w:val="24"/>
+          <w:sz-cs w:val="24"/>
+        </w:rPr>
+        <w:t xml:space="preserve"/>
+        <w:tab/>
+        <w:t xml:space="preserve">- git commit -m “komment szövege”</w:t>
+      </w:r>
+    </w:p>
+    <w:p>
+      <w:pPr/>
+      <w:r>
+        <w:rPr>
+          <w:rFonts w:ascii="Helvetica" w:hAnsi="Helvetica" w:cs="Helvetica"/>
+          <w:sz w:val="24"/>
+          <w:sz-cs w:val="24"/>
+        </w:rPr>
+        <w:t xml:space="preserve"/>
       </w:r>
     </w:p>
     <w:p>

--- a/szoveg.docx
+++ b/szoveg.docx
@@ -163,6 +163,19 @@
           <w:sz-cs w:val="24"/>
         </w:rPr>
         <w:t xml:space="preserve"/>
+      </w:r>
+    </w:p>
+    <w:p>
+      <w:pPr/>
+      <w:r>
+        <w:rPr>
+          <w:rFonts w:ascii="Helvetica" w:hAnsi="Helvetica" w:cs="Helvetica"/>
+          <w:sz w:val="24"/>
+          <w:sz-cs w:val="24"/>
+        </w:rPr>
+        <w:t xml:space="preserve"/>
+        <w:tab/>
+        <w:t xml:space="preserve">- git fog - naplózás - add-hozzáadás, commit-kommentelés, </w:t>
       </w:r>
     </w:p>
     <w:p>

--- a/szoveg.docx
+++ b/szoveg.docx
@@ -7,19 +7,19 @@
       <w:r>
         <w:rPr>
           <w:rFonts w:ascii="Helvetica" w:hAnsi="Helvetica" w:cs="Helvetica"/>
-          <w:sz w:val="24"/>
-          <w:sz-cs w:val="24"/>
-        </w:rPr>
-        <w:t xml:space="preserve"/>
-      </w:r>
-    </w:p>
-    <w:p>
-      <w:pPr/>
-      <w:r>
-        <w:rPr>
-          <w:rFonts w:ascii="Helvetica" w:hAnsi="Helvetica" w:cs="Helvetica"/>
-          <w:sz w:val="24"/>
-          <w:sz-cs w:val="24"/>
+          <w:sz w:val="36"/>
+          <w:sz-cs w:val="36"/>
+        </w:rPr>
+        <w:t xml:space="preserve"/>
+      </w:r>
+    </w:p>
+    <w:p>
+      <w:pPr/>
+      <w:r>
+        <w:rPr>
+          <w:rFonts w:ascii="Helvetica" w:hAnsi="Helvetica" w:cs="Helvetica"/>
+          <w:sz w:val="36"/>
+          <w:sz-cs w:val="36"/>
         </w:rPr>
         <w:t xml:space="preserve">- rejtett File-ok megjelenítése/eltüntetése -&gt; stift + Command + .</w:t>
       </w:r>
@@ -29,19 +29,19 @@
       <w:r>
         <w:rPr>
           <w:rFonts w:ascii="Helvetica" w:hAnsi="Helvetica" w:cs="Helvetica"/>
-          <w:sz w:val="24"/>
-          <w:sz-cs w:val="24"/>
-        </w:rPr>
-        <w:t xml:space="preserve"/>
-      </w:r>
-    </w:p>
-    <w:p>
-      <w:pPr/>
-      <w:r>
-        <w:rPr>
-          <w:rFonts w:ascii="Helvetica" w:hAnsi="Helvetica" w:cs="Helvetica"/>
-          <w:sz w:val="24"/>
-          <w:sz-cs w:val="24"/>
+          <w:sz w:val="36"/>
+          <w:sz-cs w:val="36"/>
+        </w:rPr>
+        <w:t xml:space="preserve"/>
+      </w:r>
+    </w:p>
+    <w:p>
+      <w:pPr/>
+      <w:r>
+        <w:rPr>
+          <w:rFonts w:ascii="Helvetica" w:hAnsi="Helvetica" w:cs="Helvetica"/>
+          <w:sz w:val="36"/>
+          <w:sz-cs w:val="36"/>
         </w:rPr>
         <w:t xml:space="preserve">- Git</w:t>
       </w:r>
@@ -51,8 +51,8 @@
       <w:r>
         <w:rPr>
           <w:rFonts w:ascii="Helvetica" w:hAnsi="Helvetica" w:cs="Helvetica"/>
-          <w:sz w:val="24"/>
-          <w:sz-cs w:val="24"/>
+          <w:sz w:val="36"/>
+          <w:sz-cs w:val="36"/>
         </w:rPr>
         <w:t xml:space="preserve"/>
         <w:tab/>
@@ -64,8 +64,8 @@
       <w:r>
         <w:rPr>
           <w:rFonts w:ascii="Helvetica" w:hAnsi="Helvetica" w:cs="Helvetica"/>
-          <w:sz w:val="24"/>
-          <w:sz-cs w:val="24"/>
+          <w:sz w:val="36"/>
+          <w:sz-cs w:val="36"/>
         </w:rPr>
         <w:t xml:space="preserve"/>
         <w:tab/>
@@ -77,8 +77,8 @@
       <w:r>
         <w:rPr>
           <w:rFonts w:ascii="Helvetica" w:hAnsi="Helvetica" w:cs="Helvetica"/>
-          <w:sz w:val="24"/>
-          <w:sz-cs w:val="24"/>
+          <w:sz w:val="36"/>
+          <w:sz-cs w:val="36"/>
         </w:rPr>
         <w:t xml:space="preserve"/>
         <w:tab/>
@@ -90,8 +90,8 @@
       <w:r>
         <w:rPr>
           <w:rFonts w:ascii="Helvetica" w:hAnsi="Helvetica" w:cs="Helvetica"/>
-          <w:sz w:val="24"/>
-          <w:sz-cs w:val="24"/>
+          <w:sz w:val="36"/>
+          <w:sz-cs w:val="36"/>
         </w:rPr>
         <w:t xml:space="preserve"/>
         <w:tab/>
@@ -103,8 +103,34 @@
       <w:r>
         <w:rPr>
           <w:rFonts w:ascii="Helvetica" w:hAnsi="Helvetica" w:cs="Helvetica"/>
-          <w:sz w:val="24"/>
-          <w:sz-cs w:val="24"/>
+          <w:sz w:val="36"/>
+          <w:sz-cs w:val="36"/>
+        </w:rPr>
+        <w:t xml:space="preserve"/>
+        <w:tab/>
+        <w:t xml:space="preserve">- git add . -&gt; minden mappa, file, stb….</w:t>
+      </w:r>
+    </w:p>
+    <w:p>
+      <w:pPr/>
+      <w:r>
+        <w:rPr>
+          <w:rFonts w:ascii="Helvetica" w:hAnsi="Helvetica" w:cs="Helvetica"/>
+          <w:sz w:val="36"/>
+          <w:sz-cs w:val="36"/>
+        </w:rPr>
+        <w:t xml:space="preserve"/>
+        <w:tab/>
+        <w:t xml:space="preserve">- git reset HEAD filename -&gt; visszavonás </w:t>
+      </w:r>
+    </w:p>
+    <w:p>
+      <w:pPr/>
+      <w:r>
+        <w:rPr>
+          <w:rFonts w:ascii="Helvetica" w:hAnsi="Helvetica" w:cs="Helvetica"/>
+          <w:sz w:val="36"/>
+          <w:sz-cs w:val="36"/>
         </w:rPr>
         <w:t xml:space="preserve"/>
         <w:tab/>
@@ -116,8 +142,8 @@
       <w:r>
         <w:rPr>
           <w:rFonts w:ascii="Helvetica" w:hAnsi="Helvetica" w:cs="Helvetica"/>
-          <w:sz w:val="24"/>
-          <w:sz-cs w:val="24"/>
+          <w:sz w:val="36"/>
+          <w:sz-cs w:val="36"/>
         </w:rPr>
         <w:t xml:space="preserve"/>
         <w:tab/>
@@ -131,8 +157,8 @@
       <w:r>
         <w:rPr>
           <w:rFonts w:ascii="Helvetica" w:hAnsi="Helvetica" w:cs="Helvetica"/>
-          <w:sz w:val="24"/>
-          <w:sz-cs w:val="24"/>
+          <w:sz w:val="36"/>
+          <w:sz-cs w:val="36"/>
         </w:rPr>
         <w:t xml:space="preserve"/>
         <w:tab/>
@@ -146,8 +172,8 @@
       <w:r>
         <w:rPr>
           <w:rFonts w:ascii="Helvetica" w:hAnsi="Helvetica" w:cs="Helvetica"/>
-          <w:sz w:val="24"/>
-          <w:sz-cs w:val="24"/>
+          <w:sz w:val="36"/>
+          <w:sz-cs w:val="36"/>
         </w:rPr>
         <w:t xml:space="preserve"/>
         <w:tab/>
@@ -159,19 +185,19 @@
       <w:r>
         <w:rPr>
           <w:rFonts w:ascii="Helvetica" w:hAnsi="Helvetica" w:cs="Helvetica"/>
-          <w:sz w:val="24"/>
-          <w:sz-cs w:val="24"/>
-        </w:rPr>
-        <w:t xml:space="preserve"/>
-      </w:r>
-    </w:p>
-    <w:p>
-      <w:pPr/>
-      <w:r>
-        <w:rPr>
-          <w:rFonts w:ascii="Helvetica" w:hAnsi="Helvetica" w:cs="Helvetica"/>
-          <w:sz w:val="24"/>
-          <w:sz-cs w:val="24"/>
+          <w:sz w:val="36"/>
+          <w:sz-cs w:val="36"/>
+        </w:rPr>
+        <w:t xml:space="preserve"/>
+      </w:r>
+    </w:p>
+    <w:p>
+      <w:pPr/>
+      <w:r>
+        <w:rPr>
+          <w:rFonts w:ascii="Helvetica" w:hAnsi="Helvetica" w:cs="Helvetica"/>
+          <w:sz w:val="36"/>
+          <w:sz-cs w:val="36"/>
         </w:rPr>
         <w:t xml:space="preserve"/>
         <w:tab/>
@@ -183,8 +209,8 @@
       <w:r>
         <w:rPr>
           <w:rFonts w:ascii="Helvetica" w:hAnsi="Helvetica" w:cs="Helvetica"/>
-          <w:sz w:val="24"/>
-          <w:sz-cs w:val="24"/>
+          <w:sz w:val="36"/>
+          <w:sz-cs w:val="36"/>
         </w:rPr>
         <w:t xml:space="preserve"/>
       </w:r>

--- a/szoveg.docx
+++ b/szoveg.docx
@@ -252,6 +252,41 @@
         <w:t xml:space="preserve"/>
         <w:tab/>
         <w:t xml:space="preserve">- git checkout elnevezés -&gt; elágazásba belépés</w:t>
+      </w:r>
+    </w:p>
+    <w:p>
+      <w:pPr/>
+      <w:r>
+        <w:rPr>
+          <w:rFonts w:ascii="Helvetica" w:hAnsi="Helvetica" w:cs="Helvetica"/>
+          <w:sz w:val="36"/>
+          <w:sz-cs w:val="36"/>
+        </w:rPr>
+        <w:t xml:space="preserve"/>
+      </w:r>
+    </w:p>
+    <w:p>
+      <w:pPr/>
+      <w:r>
+        <w:rPr>
+          <w:rFonts w:ascii="Helvetica" w:hAnsi="Helvetica" w:cs="Helvetica"/>
+          <w:sz w:val="36"/>
+          <w:sz-cs w:val="36"/>
+        </w:rPr>
+        <w:t xml:space="preserve"/>
+        <w:tab/>
+        <w:t xml:space="preserve">- git merre elnevezés -&gt; egybeolvasztás, mindig ott, ahová beilleszteni akarjuk!</w:t>
+      </w:r>
+    </w:p>
+    <w:p>
+      <w:pPr/>
+      <w:r>
+        <w:rPr>
+          <w:rFonts w:ascii="Helvetica" w:hAnsi="Helvetica" w:cs="Helvetica"/>
+          <w:sz w:val="36"/>
+          <w:sz-cs w:val="36"/>
+        </w:rPr>
+        <w:t xml:space="preserve"/>
       </w:r>
     </w:p>
     <w:p>
